--- a/HAL_1967VNxx/1967VN028/HAL/doc/hal_gptimer.docx
+++ b/HAL_1967VNxx/1967VN028/HAL/doc/hal_gptimer.docx
@@ -1,6 +1,6 @@
 
 <file path=word/document.xml><?xml version="1.0" encoding="utf-8"?>
-<w:document xmlns:wpc="http://schemas.microsoft.com/office/word/2010/wordprocessingCanvas" xmlns:cx="http://schemas.microsoft.com/office/drawing/2014/chartex" xmlns:mc="http://schemas.openxmlformats.org/markup-compatibility/2006" xmlns:o="urn:schemas-microsoft-com:office:office" xmlns:r="http://schemas.openxmlformats.org/officeDocument/2006/relationships" xmlns:m="http://schemas.openxmlformats.org/officeDocument/2006/math" xmlns:v="urn:schemas-microsoft-com:vml" xmlns:wp14="http://schemas.microsoft.com/office/word/2010/wordprocessingDrawing" xmlns:wp="http://schemas.openxmlformats.org/drawingml/2006/wordprocessingDrawing" xmlns:w10="urn:schemas-microsoft-com:office:word" xmlns:w="http://schemas.openxmlformats.org/wordprocessingml/2006/main" xmlns:w14="http://schemas.microsoft.com/office/word/2010/wordml" xmlns:w15="http://schemas.microsoft.com/office/word/2012/wordml" xmlns:w16se="http://schemas.microsoft.com/office/word/2015/wordml/symex" xmlns:wpg="http://schemas.microsoft.com/office/word/2010/wordprocessingGroup" xmlns:wpi="http://schemas.microsoft.com/office/word/2010/wordprocessingInk" xmlns:wne="http://schemas.microsoft.com/office/word/2006/wordml" xmlns:wps="http://schemas.microsoft.com/office/word/2010/wordprocessingShape" mc:Ignorable="w14 w15 w16se wp14">
+<w:document xmlns:wpc="http://schemas.microsoft.com/office/word/2010/wordprocessingCanvas" xmlns:cx="http://schemas.microsoft.com/office/drawing/2014/chartex" xmlns:cx1="http://schemas.microsoft.com/office/drawing/2015/9/8/chartex" xmlns:mc="http://schemas.openxmlformats.org/markup-compatibility/2006" xmlns:o="urn:schemas-microsoft-com:office:office" xmlns:r="http://schemas.openxmlformats.org/officeDocument/2006/relationships" xmlns:m="http://schemas.openxmlformats.org/officeDocument/2006/math" xmlns:v="urn:schemas-microsoft-com:vml" xmlns:wp14="http://schemas.microsoft.com/office/word/2010/wordprocessingDrawing" xmlns:wp="http://schemas.openxmlformats.org/drawingml/2006/wordprocessingDrawing" xmlns:w10="urn:schemas-microsoft-com:office:word" xmlns:w="http://schemas.openxmlformats.org/wordprocessingml/2006/main" xmlns:w14="http://schemas.microsoft.com/office/word/2010/wordml" xmlns:w15="http://schemas.microsoft.com/office/word/2012/wordml" xmlns:w16se="http://schemas.microsoft.com/office/word/2015/wordml/symex" xmlns:wpg="http://schemas.microsoft.com/office/word/2010/wordprocessingGroup" xmlns:wpi="http://schemas.microsoft.com/office/word/2010/wordprocessingInk" xmlns:wne="http://schemas.microsoft.com/office/word/2006/wordml" xmlns:wps="http://schemas.microsoft.com/office/word/2010/wordprocessingShape" mc:Ignorable="w14 w15 w16se wp14">
   <w:body>
     <w:p/>
     <w:p>
@@ -14,6 +14,8 @@
           <w:lang w:val="en-US"/>
         </w:rPr>
       </w:pPr>
+      <w:bookmarkStart w:id="0" w:name="_GoBack"/>
+      <w:bookmarkEnd w:id="0"/>
       <w:proofErr w:type="spellStart"/>
       <w:r>
         <w:rPr>
@@ -1139,7 +1141,27 @@
           <w:szCs w:val="18"/>
           <w:lang w:val="en-US"/>
         </w:rPr>
-        <w:t>&lt;hal_1967VN034R1.h&gt;</w:t>
+        <w:t>&lt;hal_1967VN0</w:t>
+      </w:r>
+      <w:r>
+        <w:rPr>
+          <w:rFonts w:ascii="Consolas" w:hAnsi="Consolas" w:cs="Consolas"/>
+          <w:color w:val="2A00FF"/>
+          <w:sz w:val="18"/>
+          <w:szCs w:val="18"/>
+          <w:lang w:val="en-US"/>
+        </w:rPr>
+        <w:t>28</w:t>
+      </w:r>
+      <w:r>
+        <w:rPr>
+          <w:rFonts w:ascii="Consolas" w:hAnsi="Consolas" w:cs="Consolas"/>
+          <w:color w:val="2A00FF"/>
+          <w:sz w:val="18"/>
+          <w:szCs w:val="18"/>
+          <w:lang w:val="en-US"/>
+        </w:rPr>
+        <w:t>.h&gt;</w:t>
       </w:r>
     </w:p>
     <w:p>
@@ -2190,40 +2212,61 @@
           <w:szCs w:val="18"/>
           <w:lang w:val="en-US"/>
         </w:rPr>
-        <w:t>&lt;hal_1967VN034R1.h&gt;</w:t>
-      </w:r>
-    </w:p>
-    <w:p>
-      <w:pPr>
-        <w:autoSpaceDE w:val="0"/>
-        <w:autoSpaceDN w:val="0"/>
-        <w:adjustRightInd w:val="0"/>
-        <w:spacing w:line="240" w:lineRule="auto"/>
-        <w:ind w:left="708" w:firstLine="0"/>
-        <w:jc w:val="left"/>
-        <w:rPr>
-          <w:rFonts w:ascii="Consolas" w:hAnsi="Consolas" w:cs="Consolas"/>
-          <w:sz w:val="18"/>
-          <w:szCs w:val="18"/>
-          <w:lang w:val="en-US"/>
-        </w:rPr>
-      </w:pPr>
-    </w:p>
-    <w:p>
-      <w:pPr>
-        <w:autoSpaceDE w:val="0"/>
-        <w:autoSpaceDN w:val="0"/>
-        <w:adjustRightInd w:val="0"/>
-        <w:spacing w:line="240" w:lineRule="auto"/>
-        <w:ind w:left="708" w:firstLine="0"/>
-        <w:jc w:val="left"/>
-        <w:rPr>
-          <w:rFonts w:ascii="Consolas" w:hAnsi="Consolas" w:cs="Consolas"/>
-          <w:sz w:val="18"/>
-          <w:szCs w:val="18"/>
-        </w:rPr>
-      </w:pPr>
-      <w:proofErr w:type="spellStart"/>
+        <w:t>&lt;hal_1967VN0</w:t>
+      </w:r>
+      <w:r>
+        <w:rPr>
+          <w:rFonts w:ascii="Consolas" w:hAnsi="Consolas" w:cs="Consolas"/>
+          <w:color w:val="2A00FF"/>
+          <w:sz w:val="18"/>
+          <w:szCs w:val="18"/>
+          <w:lang w:val="en-US"/>
+        </w:rPr>
+        <w:t>28</w:t>
+      </w:r>
+      <w:r>
+        <w:rPr>
+          <w:rFonts w:ascii="Consolas" w:hAnsi="Consolas" w:cs="Consolas"/>
+          <w:color w:val="2A00FF"/>
+          <w:sz w:val="18"/>
+          <w:szCs w:val="18"/>
+          <w:lang w:val="en-US"/>
+        </w:rPr>
+        <w:t>.h&gt;</w:t>
+      </w:r>
+    </w:p>
+    <w:p>
+      <w:pPr>
+        <w:autoSpaceDE w:val="0"/>
+        <w:autoSpaceDN w:val="0"/>
+        <w:adjustRightInd w:val="0"/>
+        <w:spacing w:line="240" w:lineRule="auto"/>
+        <w:ind w:left="708" w:firstLine="0"/>
+        <w:jc w:val="left"/>
+        <w:rPr>
+          <w:rFonts w:ascii="Consolas" w:hAnsi="Consolas" w:cs="Consolas"/>
+          <w:sz w:val="18"/>
+          <w:szCs w:val="18"/>
+          <w:lang w:val="en-US"/>
+        </w:rPr>
+      </w:pPr>
+    </w:p>
+    <w:p>
+      <w:pPr>
+        <w:autoSpaceDE w:val="0"/>
+        <w:autoSpaceDN w:val="0"/>
+        <w:adjustRightInd w:val="0"/>
+        <w:spacing w:line="240" w:lineRule="auto"/>
+        <w:ind w:left="708" w:firstLine="0"/>
+        <w:jc w:val="left"/>
+        <w:rPr>
+          <w:rFonts w:ascii="Consolas" w:hAnsi="Consolas" w:cs="Consolas"/>
+          <w:sz w:val="18"/>
+          <w:szCs w:val="18"/>
+        </w:rPr>
+      </w:pPr>
+      <w:proofErr w:type="spellStart"/>
+      <w:proofErr w:type="gramStart"/>
       <w:r>
         <w:rPr>
           <w:rFonts w:ascii="Consolas" w:hAnsi="Consolas" w:cs="Consolas"/>
@@ -2237,6 +2280,7 @@
         <w:t>int</w:t>
       </w:r>
       <w:proofErr w:type="spellEnd"/>
+      <w:proofErr w:type="gramEnd"/>
       <w:r>
         <w:rPr>
           <w:rFonts w:ascii="Consolas" w:hAnsi="Consolas" w:cs="Consolas"/>
@@ -2884,6 +2928,7 @@
     <w:p>
       <w:pPr>
         <w:pStyle w:val="1"/>
+        <w:pageBreakBefore/>
         <w:numPr>
           <w:ilvl w:val="0"/>
           <w:numId w:val="1"/>
@@ -2897,6 +2942,7 @@
         <w:rPr>
           <w:lang w:val="en-US"/>
         </w:rPr>
+        <w:lastRenderedPageBreak/>
         <w:t>HAL_GPTimer_GetCurrent</w:t>
       </w:r>
       <w:proofErr w:type="spellEnd"/>
@@ -3344,7 +3390,6 @@
         <w:pStyle w:val="2"/>
       </w:pPr>
       <w:r>
-        <w:lastRenderedPageBreak/>
         <w:t>Пример</w:t>
       </w:r>
     </w:p>
@@ -3441,7 +3486,7 @@
           <w:sz w:val="18"/>
           <w:szCs w:val="18"/>
         </w:rPr>
-        <w:t>034</w:t>
+        <w:t>028.</w:t>
       </w:r>
       <w:r>
         <w:rPr>
@@ -3451,7 +3496,7 @@
           <w:szCs w:val="18"/>
           <w:lang w:val="en-US"/>
         </w:rPr>
-        <w:t>R</w:t>
+        <w:t>h</w:t>
       </w:r>
       <w:r>
         <w:rPr>
@@ -3460,25 +3505,6 @@
           <w:sz w:val="18"/>
           <w:szCs w:val="18"/>
         </w:rPr>
-        <w:t>1.</w:t>
-      </w:r>
-      <w:r>
-        <w:rPr>
-          <w:rFonts w:ascii="Consolas" w:hAnsi="Consolas" w:cs="Consolas"/>
-          <w:color w:val="2A00FF"/>
-          <w:sz w:val="18"/>
-          <w:szCs w:val="18"/>
-          <w:lang w:val="en-US"/>
-        </w:rPr>
-        <w:t>h</w:t>
-      </w:r>
-      <w:r>
-        <w:rPr>
-          <w:rFonts w:ascii="Consolas" w:hAnsi="Consolas" w:cs="Consolas"/>
-          <w:color w:val="2A00FF"/>
-          <w:sz w:val="18"/>
-          <w:szCs w:val="18"/>
-        </w:rPr>
         <w:t>&gt;</w:t>
       </w:r>
     </w:p>
@@ -3512,6 +3538,7 @@
         </w:rPr>
       </w:pPr>
       <w:proofErr w:type="spellStart"/>
+      <w:proofErr w:type="gramStart"/>
       <w:r>
         <w:rPr>
           <w:rFonts w:ascii="Consolas" w:hAnsi="Consolas" w:cs="Consolas"/>
@@ -3525,6 +3552,7 @@
         <w:t>int</w:t>
       </w:r>
       <w:proofErr w:type="spellEnd"/>
+      <w:proofErr w:type="gramEnd"/>
       <w:r>
         <w:rPr>
           <w:rFonts w:ascii="Consolas" w:hAnsi="Consolas" w:cs="Consolas"/>
@@ -4095,6 +4123,7 @@
     <w:p>
       <w:pPr>
         <w:pStyle w:val="1"/>
+        <w:pageBreakBefore/>
         <w:numPr>
           <w:ilvl w:val="0"/>
           <w:numId w:val="1"/>
@@ -4108,6 +4137,7 @@
         <w:rPr>
           <w:lang w:val="en-US"/>
         </w:rPr>
+        <w:lastRenderedPageBreak/>
         <w:t>HAL_GPTimer_SetCount</w:t>
       </w:r>
       <w:proofErr w:type="spellEnd"/>
@@ -4734,41 +4764,62 @@
           <w:szCs w:val="18"/>
           <w:lang w:val="en-US"/>
         </w:rPr>
-        <w:t>&lt;hal_1967VN034R1.h&gt;</w:t>
-      </w:r>
-    </w:p>
-    <w:p>
-      <w:pPr>
-        <w:autoSpaceDE w:val="0"/>
-        <w:autoSpaceDN w:val="0"/>
-        <w:adjustRightInd w:val="0"/>
-        <w:spacing w:line="240" w:lineRule="auto"/>
-        <w:ind w:left="708" w:firstLine="0"/>
-        <w:jc w:val="left"/>
-        <w:rPr>
-          <w:rFonts w:ascii="Consolas" w:hAnsi="Consolas" w:cs="Consolas"/>
-          <w:sz w:val="18"/>
-          <w:szCs w:val="18"/>
-          <w:lang w:val="en-US"/>
-        </w:rPr>
-      </w:pPr>
-    </w:p>
-    <w:p>
-      <w:pPr>
-        <w:autoSpaceDE w:val="0"/>
-        <w:autoSpaceDN w:val="0"/>
-        <w:adjustRightInd w:val="0"/>
-        <w:spacing w:line="240" w:lineRule="auto"/>
-        <w:ind w:left="708" w:firstLine="0"/>
-        <w:jc w:val="left"/>
-        <w:rPr>
-          <w:rFonts w:ascii="Consolas" w:hAnsi="Consolas" w:cs="Consolas"/>
-          <w:sz w:val="18"/>
-          <w:szCs w:val="18"/>
-          <w:lang w:val="en-US"/>
-        </w:rPr>
-      </w:pPr>
-      <w:proofErr w:type="spellStart"/>
+        <w:t>&lt;hal_1967VN0</w:t>
+      </w:r>
+      <w:r>
+        <w:rPr>
+          <w:rFonts w:ascii="Consolas" w:hAnsi="Consolas" w:cs="Consolas"/>
+          <w:color w:val="2A00FF"/>
+          <w:sz w:val="18"/>
+          <w:szCs w:val="18"/>
+          <w:lang w:val="en-US"/>
+        </w:rPr>
+        <w:t>28</w:t>
+      </w:r>
+      <w:r>
+        <w:rPr>
+          <w:rFonts w:ascii="Consolas" w:hAnsi="Consolas" w:cs="Consolas"/>
+          <w:color w:val="2A00FF"/>
+          <w:sz w:val="18"/>
+          <w:szCs w:val="18"/>
+          <w:lang w:val="en-US"/>
+        </w:rPr>
+        <w:t>.h&gt;</w:t>
+      </w:r>
+    </w:p>
+    <w:p>
+      <w:pPr>
+        <w:autoSpaceDE w:val="0"/>
+        <w:autoSpaceDN w:val="0"/>
+        <w:adjustRightInd w:val="0"/>
+        <w:spacing w:line="240" w:lineRule="auto"/>
+        <w:ind w:left="708" w:firstLine="0"/>
+        <w:jc w:val="left"/>
+        <w:rPr>
+          <w:rFonts w:ascii="Consolas" w:hAnsi="Consolas" w:cs="Consolas"/>
+          <w:sz w:val="18"/>
+          <w:szCs w:val="18"/>
+          <w:lang w:val="en-US"/>
+        </w:rPr>
+      </w:pPr>
+    </w:p>
+    <w:p>
+      <w:pPr>
+        <w:autoSpaceDE w:val="0"/>
+        <w:autoSpaceDN w:val="0"/>
+        <w:adjustRightInd w:val="0"/>
+        <w:spacing w:line="240" w:lineRule="auto"/>
+        <w:ind w:left="708" w:firstLine="0"/>
+        <w:jc w:val="left"/>
+        <w:rPr>
+          <w:rFonts w:ascii="Consolas" w:hAnsi="Consolas" w:cs="Consolas"/>
+          <w:sz w:val="18"/>
+          <w:szCs w:val="18"/>
+          <w:lang w:val="en-US"/>
+        </w:rPr>
+      </w:pPr>
+      <w:proofErr w:type="spellStart"/>
+      <w:proofErr w:type="gramStart"/>
       <w:r>
         <w:rPr>
           <w:rFonts w:ascii="Consolas" w:hAnsi="Consolas" w:cs="Consolas"/>
@@ -4782,6 +4833,7 @@
         <w:t>int</w:t>
       </w:r>
       <w:proofErr w:type="spellEnd"/>
+      <w:proofErr w:type="gramEnd"/>
       <w:r>
         <w:rPr>
           <w:rFonts w:ascii="Consolas" w:hAnsi="Consolas" w:cs="Consolas"/>
@@ -5429,13 +5481,13 @@
           <w:sz w:val="18"/>
           <w:szCs w:val="18"/>
         </w:rPr>
-        <w:lastRenderedPageBreak/>
         <w:t>}</w:t>
       </w:r>
     </w:p>
     <w:p>
       <w:pPr>
         <w:pStyle w:val="1"/>
+        <w:pageBreakBefore/>
         <w:numPr>
           <w:ilvl w:val="0"/>
           <w:numId w:val="1"/>
@@ -5449,6 +5501,7 @@
         <w:rPr>
           <w:lang w:val="en-US"/>
         </w:rPr>
+        <w:lastRenderedPageBreak/>
         <w:t>HAL_GPTimer_SetCountNow</w:t>
       </w:r>
       <w:proofErr w:type="spellEnd"/>
@@ -6084,41 +6137,62 @@
           <w:szCs w:val="18"/>
           <w:lang w:val="en-US"/>
         </w:rPr>
-        <w:t>&lt;hal_1967VN034R1.h&gt;</w:t>
-      </w:r>
-    </w:p>
-    <w:p>
-      <w:pPr>
-        <w:autoSpaceDE w:val="0"/>
-        <w:autoSpaceDN w:val="0"/>
-        <w:adjustRightInd w:val="0"/>
-        <w:spacing w:line="240" w:lineRule="auto"/>
-        <w:ind w:left="708" w:firstLine="0"/>
-        <w:jc w:val="left"/>
-        <w:rPr>
-          <w:rFonts w:ascii="Consolas" w:hAnsi="Consolas" w:cs="Consolas"/>
-          <w:sz w:val="18"/>
-          <w:szCs w:val="18"/>
-          <w:lang w:val="en-US"/>
-        </w:rPr>
-      </w:pPr>
-    </w:p>
-    <w:p>
-      <w:pPr>
-        <w:autoSpaceDE w:val="0"/>
-        <w:autoSpaceDN w:val="0"/>
-        <w:adjustRightInd w:val="0"/>
-        <w:spacing w:line="240" w:lineRule="auto"/>
-        <w:ind w:left="708" w:firstLine="0"/>
-        <w:jc w:val="left"/>
-        <w:rPr>
-          <w:rFonts w:ascii="Consolas" w:hAnsi="Consolas" w:cs="Consolas"/>
-          <w:sz w:val="18"/>
-          <w:szCs w:val="18"/>
-          <w:lang w:val="en-US"/>
-        </w:rPr>
-      </w:pPr>
-      <w:proofErr w:type="spellStart"/>
+        <w:t>&lt;hal_1967VN0</w:t>
+      </w:r>
+      <w:r>
+        <w:rPr>
+          <w:rFonts w:ascii="Consolas" w:hAnsi="Consolas" w:cs="Consolas"/>
+          <w:color w:val="2A00FF"/>
+          <w:sz w:val="18"/>
+          <w:szCs w:val="18"/>
+          <w:lang w:val="en-US"/>
+        </w:rPr>
+        <w:t>28</w:t>
+      </w:r>
+      <w:r>
+        <w:rPr>
+          <w:rFonts w:ascii="Consolas" w:hAnsi="Consolas" w:cs="Consolas"/>
+          <w:color w:val="2A00FF"/>
+          <w:sz w:val="18"/>
+          <w:szCs w:val="18"/>
+          <w:lang w:val="en-US"/>
+        </w:rPr>
+        <w:t>.h&gt;</w:t>
+      </w:r>
+    </w:p>
+    <w:p>
+      <w:pPr>
+        <w:autoSpaceDE w:val="0"/>
+        <w:autoSpaceDN w:val="0"/>
+        <w:adjustRightInd w:val="0"/>
+        <w:spacing w:line="240" w:lineRule="auto"/>
+        <w:ind w:left="708" w:firstLine="0"/>
+        <w:jc w:val="left"/>
+        <w:rPr>
+          <w:rFonts w:ascii="Consolas" w:hAnsi="Consolas" w:cs="Consolas"/>
+          <w:sz w:val="18"/>
+          <w:szCs w:val="18"/>
+          <w:lang w:val="en-US"/>
+        </w:rPr>
+      </w:pPr>
+    </w:p>
+    <w:p>
+      <w:pPr>
+        <w:autoSpaceDE w:val="0"/>
+        <w:autoSpaceDN w:val="0"/>
+        <w:adjustRightInd w:val="0"/>
+        <w:spacing w:line="240" w:lineRule="auto"/>
+        <w:ind w:left="708" w:firstLine="0"/>
+        <w:jc w:val="left"/>
+        <w:rPr>
+          <w:rFonts w:ascii="Consolas" w:hAnsi="Consolas" w:cs="Consolas"/>
+          <w:sz w:val="18"/>
+          <w:szCs w:val="18"/>
+          <w:lang w:val="en-US"/>
+        </w:rPr>
+      </w:pPr>
+      <w:proofErr w:type="spellStart"/>
+      <w:proofErr w:type="gramStart"/>
       <w:r>
         <w:rPr>
           <w:rFonts w:ascii="Consolas" w:hAnsi="Consolas" w:cs="Consolas"/>
@@ -6132,6 +6206,7 @@
         <w:t>int</w:t>
       </w:r>
       <w:proofErr w:type="spellEnd"/>
+      <w:proofErr w:type="gramEnd"/>
       <w:r>
         <w:rPr>
           <w:rFonts w:ascii="Consolas" w:hAnsi="Consolas" w:cs="Consolas"/>
@@ -6726,6 +6801,7 @@
     <w:p>
       <w:pPr>
         <w:pStyle w:val="1"/>
+        <w:pageBreakBefore/>
         <w:numPr>
           <w:ilvl w:val="0"/>
           <w:numId w:val="1"/>
@@ -6739,6 +6815,7 @@
         <w:rPr>
           <w:lang w:val="en-US"/>
         </w:rPr>
+        <w:lastRenderedPageBreak/>
         <w:t>HAL_GPTimer_GetCount</w:t>
       </w:r>
       <w:proofErr w:type="spellEnd"/>
@@ -6964,7 +7041,6 @@
         <w:pStyle w:val="2"/>
       </w:pPr>
       <w:r>
-        <w:lastRenderedPageBreak/>
         <w:t>Описание</w:t>
       </w:r>
     </w:p>
@@ -7283,7 +7359,7 @@
           <w:sz w:val="18"/>
           <w:szCs w:val="18"/>
         </w:rPr>
-        <w:t>034</w:t>
+        <w:t>028.</w:t>
       </w:r>
       <w:r>
         <w:rPr>
@@ -7293,7 +7369,7 @@
           <w:szCs w:val="18"/>
           <w:lang w:val="en-US"/>
         </w:rPr>
-        <w:t>R</w:t>
+        <w:t>h</w:t>
       </w:r>
       <w:r>
         <w:rPr>
@@ -7302,25 +7378,6 @@
           <w:sz w:val="18"/>
           <w:szCs w:val="18"/>
         </w:rPr>
-        <w:t>1.</w:t>
-      </w:r>
-      <w:r>
-        <w:rPr>
-          <w:rFonts w:ascii="Consolas" w:hAnsi="Consolas" w:cs="Consolas"/>
-          <w:color w:val="2A00FF"/>
-          <w:sz w:val="18"/>
-          <w:szCs w:val="18"/>
-          <w:lang w:val="en-US"/>
-        </w:rPr>
-        <w:t>h</w:t>
-      </w:r>
-      <w:r>
-        <w:rPr>
-          <w:rFonts w:ascii="Consolas" w:hAnsi="Consolas" w:cs="Consolas"/>
-          <w:color w:val="2A00FF"/>
-          <w:sz w:val="18"/>
-          <w:szCs w:val="18"/>
-        </w:rPr>
         <w:t>&gt;</w:t>
       </w:r>
     </w:p>
@@ -7355,6 +7412,7 @@
         </w:rPr>
       </w:pPr>
       <w:proofErr w:type="spellStart"/>
+      <w:proofErr w:type="gramStart"/>
       <w:r>
         <w:rPr>
           <w:rFonts w:ascii="Consolas" w:hAnsi="Consolas" w:cs="Consolas"/>
@@ -7368,6 +7426,7 @@
         <w:t>int</w:t>
       </w:r>
       <w:proofErr w:type="spellEnd"/>
+      <w:proofErr w:type="gramEnd"/>
       <w:r>
         <w:rPr>
           <w:rFonts w:ascii="Consolas" w:hAnsi="Consolas" w:cs="Consolas"/>
@@ -7912,6 +7971,7 @@
     <w:p>
       <w:pPr>
         <w:pStyle w:val="1"/>
+        <w:pageBreakBefore/>
         <w:numPr>
           <w:ilvl w:val="0"/>
           <w:numId w:val="1"/>
@@ -7925,6 +7985,7 @@
         <w:rPr>
           <w:lang w:val="en-US"/>
         </w:rPr>
+        <w:lastRenderedPageBreak/>
         <w:t>HAL_GPTimer_SetState</w:t>
       </w:r>
       <w:proofErr w:type="spellEnd"/>
@@ -8450,7 +8511,6 @@
         </w:rPr>
       </w:pPr>
       <w:r>
-        <w:lastRenderedPageBreak/>
         <w:t>Пример</w:t>
       </w:r>
     </w:p>
@@ -8499,41 +8559,62 @@
           <w:szCs w:val="18"/>
           <w:lang w:val="en-US"/>
         </w:rPr>
-        <w:t>&lt;hal_1967VN034R1.h&gt;</w:t>
-      </w:r>
-    </w:p>
-    <w:p>
-      <w:pPr>
-        <w:autoSpaceDE w:val="0"/>
-        <w:autoSpaceDN w:val="0"/>
-        <w:adjustRightInd w:val="0"/>
-        <w:spacing w:line="240" w:lineRule="auto"/>
-        <w:ind w:left="708" w:firstLine="0"/>
-        <w:jc w:val="left"/>
-        <w:rPr>
-          <w:rFonts w:ascii="Consolas" w:hAnsi="Consolas" w:cs="Consolas"/>
-          <w:sz w:val="18"/>
-          <w:szCs w:val="18"/>
-          <w:lang w:val="en-US"/>
-        </w:rPr>
-      </w:pPr>
-    </w:p>
-    <w:p>
-      <w:pPr>
-        <w:autoSpaceDE w:val="0"/>
-        <w:autoSpaceDN w:val="0"/>
-        <w:adjustRightInd w:val="0"/>
-        <w:spacing w:line="240" w:lineRule="auto"/>
-        <w:ind w:left="708" w:firstLine="0"/>
-        <w:jc w:val="left"/>
-        <w:rPr>
-          <w:rFonts w:ascii="Consolas" w:hAnsi="Consolas" w:cs="Consolas"/>
-          <w:sz w:val="18"/>
-          <w:szCs w:val="18"/>
-          <w:lang w:val="en-US"/>
-        </w:rPr>
-      </w:pPr>
-      <w:proofErr w:type="spellStart"/>
+        <w:t>&lt;hal_1967VN0</w:t>
+      </w:r>
+      <w:r>
+        <w:rPr>
+          <w:rFonts w:ascii="Consolas" w:hAnsi="Consolas" w:cs="Consolas"/>
+          <w:color w:val="2A00FF"/>
+          <w:sz w:val="18"/>
+          <w:szCs w:val="18"/>
+          <w:lang w:val="en-US"/>
+        </w:rPr>
+        <w:t>28</w:t>
+      </w:r>
+      <w:r>
+        <w:rPr>
+          <w:rFonts w:ascii="Consolas" w:hAnsi="Consolas" w:cs="Consolas"/>
+          <w:color w:val="2A00FF"/>
+          <w:sz w:val="18"/>
+          <w:szCs w:val="18"/>
+          <w:lang w:val="en-US"/>
+        </w:rPr>
+        <w:t>.h&gt;</w:t>
+      </w:r>
+    </w:p>
+    <w:p>
+      <w:pPr>
+        <w:autoSpaceDE w:val="0"/>
+        <w:autoSpaceDN w:val="0"/>
+        <w:adjustRightInd w:val="0"/>
+        <w:spacing w:line="240" w:lineRule="auto"/>
+        <w:ind w:left="708" w:firstLine="0"/>
+        <w:jc w:val="left"/>
+        <w:rPr>
+          <w:rFonts w:ascii="Consolas" w:hAnsi="Consolas" w:cs="Consolas"/>
+          <w:sz w:val="18"/>
+          <w:szCs w:val="18"/>
+          <w:lang w:val="en-US"/>
+        </w:rPr>
+      </w:pPr>
+    </w:p>
+    <w:p>
+      <w:pPr>
+        <w:autoSpaceDE w:val="0"/>
+        <w:autoSpaceDN w:val="0"/>
+        <w:adjustRightInd w:val="0"/>
+        <w:spacing w:line="240" w:lineRule="auto"/>
+        <w:ind w:left="708" w:firstLine="0"/>
+        <w:jc w:val="left"/>
+        <w:rPr>
+          <w:rFonts w:ascii="Consolas" w:hAnsi="Consolas" w:cs="Consolas"/>
+          <w:sz w:val="18"/>
+          <w:szCs w:val="18"/>
+          <w:lang w:val="en-US"/>
+        </w:rPr>
+      </w:pPr>
+      <w:proofErr w:type="spellStart"/>
+      <w:proofErr w:type="gramStart"/>
       <w:r>
         <w:rPr>
           <w:rFonts w:ascii="Consolas" w:hAnsi="Consolas" w:cs="Consolas"/>
@@ -8547,6 +8628,7 @@
         <w:t>int</w:t>
       </w:r>
       <w:proofErr w:type="spellEnd"/>
+      <w:proofErr w:type="gramEnd"/>
       <w:r>
         <w:rPr>
           <w:rFonts w:ascii="Consolas" w:hAnsi="Consolas" w:cs="Consolas"/>
@@ -9112,6 +9194,7 @@
     <w:p>
       <w:pPr>
         <w:pStyle w:val="1"/>
+        <w:pageBreakBefore/>
         <w:numPr>
           <w:ilvl w:val="0"/>
           <w:numId w:val="1"/>
@@ -9125,6 +9208,7 @@
         <w:rPr>
           <w:lang w:val="en-US"/>
         </w:rPr>
+        <w:lastRenderedPageBreak/>
         <w:t>HAL_GPTimer_GetState</w:t>
       </w:r>
       <w:proofErr w:type="spellEnd"/>
@@ -9685,41 +9769,62 @@
           <w:szCs w:val="18"/>
           <w:lang w:val="en-US"/>
         </w:rPr>
-        <w:t>&lt;hal_1967VN034R1.h&gt;</w:t>
-      </w:r>
-    </w:p>
-    <w:p>
-      <w:pPr>
-        <w:autoSpaceDE w:val="0"/>
-        <w:autoSpaceDN w:val="0"/>
-        <w:adjustRightInd w:val="0"/>
-        <w:spacing w:line="240" w:lineRule="auto"/>
-        <w:ind w:left="708" w:firstLine="0"/>
-        <w:jc w:val="left"/>
-        <w:rPr>
-          <w:rFonts w:ascii="Consolas" w:hAnsi="Consolas" w:cs="Consolas"/>
-          <w:sz w:val="18"/>
-          <w:szCs w:val="18"/>
-          <w:lang w:val="en-US"/>
-        </w:rPr>
-      </w:pPr>
-    </w:p>
-    <w:p>
-      <w:pPr>
-        <w:autoSpaceDE w:val="0"/>
-        <w:autoSpaceDN w:val="0"/>
-        <w:adjustRightInd w:val="0"/>
-        <w:spacing w:line="240" w:lineRule="auto"/>
-        <w:ind w:left="708" w:firstLine="0"/>
-        <w:jc w:val="left"/>
-        <w:rPr>
-          <w:rFonts w:ascii="Consolas" w:hAnsi="Consolas" w:cs="Consolas"/>
-          <w:sz w:val="18"/>
-          <w:szCs w:val="18"/>
-          <w:lang w:val="en-US"/>
-        </w:rPr>
-      </w:pPr>
-      <w:proofErr w:type="spellStart"/>
+        <w:t>&lt;hal_1967VN0</w:t>
+      </w:r>
+      <w:r>
+        <w:rPr>
+          <w:rFonts w:ascii="Consolas" w:hAnsi="Consolas" w:cs="Consolas"/>
+          <w:color w:val="2A00FF"/>
+          <w:sz w:val="18"/>
+          <w:szCs w:val="18"/>
+          <w:lang w:val="en-US"/>
+        </w:rPr>
+        <w:t>28</w:t>
+      </w:r>
+      <w:r>
+        <w:rPr>
+          <w:rFonts w:ascii="Consolas" w:hAnsi="Consolas" w:cs="Consolas"/>
+          <w:color w:val="2A00FF"/>
+          <w:sz w:val="18"/>
+          <w:szCs w:val="18"/>
+          <w:lang w:val="en-US"/>
+        </w:rPr>
+        <w:t>.h&gt;</w:t>
+      </w:r>
+    </w:p>
+    <w:p>
+      <w:pPr>
+        <w:autoSpaceDE w:val="0"/>
+        <w:autoSpaceDN w:val="0"/>
+        <w:adjustRightInd w:val="0"/>
+        <w:spacing w:line="240" w:lineRule="auto"/>
+        <w:ind w:left="708" w:firstLine="0"/>
+        <w:jc w:val="left"/>
+        <w:rPr>
+          <w:rFonts w:ascii="Consolas" w:hAnsi="Consolas" w:cs="Consolas"/>
+          <w:sz w:val="18"/>
+          <w:szCs w:val="18"/>
+          <w:lang w:val="en-US"/>
+        </w:rPr>
+      </w:pPr>
+    </w:p>
+    <w:p>
+      <w:pPr>
+        <w:autoSpaceDE w:val="0"/>
+        <w:autoSpaceDN w:val="0"/>
+        <w:adjustRightInd w:val="0"/>
+        <w:spacing w:line="240" w:lineRule="auto"/>
+        <w:ind w:left="708" w:firstLine="0"/>
+        <w:jc w:val="left"/>
+        <w:rPr>
+          <w:rFonts w:ascii="Consolas" w:hAnsi="Consolas" w:cs="Consolas"/>
+          <w:sz w:val="18"/>
+          <w:szCs w:val="18"/>
+          <w:lang w:val="en-US"/>
+        </w:rPr>
+      </w:pPr>
+      <w:proofErr w:type="spellStart"/>
+      <w:proofErr w:type="gramStart"/>
       <w:r>
         <w:rPr>
           <w:rFonts w:ascii="Consolas" w:hAnsi="Consolas" w:cs="Consolas"/>
@@ -9733,6 +9838,7 @@
         <w:t>int</w:t>
       </w:r>
       <w:proofErr w:type="spellEnd"/>
+      <w:proofErr w:type="gramEnd"/>
       <w:r>
         <w:rPr>
           <w:rFonts w:ascii="Consolas" w:hAnsi="Consolas" w:cs="Consolas"/>
@@ -10395,7 +10501,6 @@
           <w:sz w:val="18"/>
           <w:szCs w:val="18"/>
         </w:rPr>
-        <w:lastRenderedPageBreak/>
         <w:tab/>
       </w:r>
       <w:proofErr w:type="spellStart"/>
@@ -10457,6 +10562,7 @@
     <w:p>
       <w:pPr>
         <w:pStyle w:val="1"/>
+        <w:pageBreakBefore/>
         <w:numPr>
           <w:ilvl w:val="0"/>
           <w:numId w:val="1"/>
@@ -10470,6 +10576,7 @@
         <w:rPr>
           <w:lang w:val="en-US"/>
         </w:rPr>
+        <w:lastRenderedPageBreak/>
         <w:t>HAL_GPTimers_SetState</w:t>
       </w:r>
       <w:proofErr w:type="spellEnd"/>
@@ -11255,41 +11362,62 @@
           <w:szCs w:val="18"/>
           <w:lang w:val="en-US"/>
         </w:rPr>
-        <w:t>&lt;hal_1967VN034R1.h&gt;</w:t>
-      </w:r>
-    </w:p>
-    <w:p>
-      <w:pPr>
-        <w:autoSpaceDE w:val="0"/>
-        <w:autoSpaceDN w:val="0"/>
-        <w:adjustRightInd w:val="0"/>
-        <w:spacing w:line="240" w:lineRule="auto"/>
-        <w:ind w:left="708" w:firstLine="0"/>
-        <w:jc w:val="left"/>
-        <w:rPr>
-          <w:rFonts w:ascii="Consolas" w:hAnsi="Consolas" w:cs="Consolas"/>
-          <w:sz w:val="18"/>
-          <w:szCs w:val="18"/>
-          <w:lang w:val="en-US"/>
-        </w:rPr>
-      </w:pPr>
-    </w:p>
-    <w:p>
-      <w:pPr>
-        <w:autoSpaceDE w:val="0"/>
-        <w:autoSpaceDN w:val="0"/>
-        <w:adjustRightInd w:val="0"/>
-        <w:spacing w:line="240" w:lineRule="auto"/>
-        <w:ind w:left="708" w:firstLine="0"/>
-        <w:jc w:val="left"/>
-        <w:rPr>
-          <w:rFonts w:ascii="Consolas" w:hAnsi="Consolas" w:cs="Consolas"/>
-          <w:sz w:val="18"/>
-          <w:szCs w:val="18"/>
-          <w:lang w:val="en-US"/>
-        </w:rPr>
-      </w:pPr>
-      <w:proofErr w:type="spellStart"/>
+        <w:t>&lt;hal_1967VN0</w:t>
+      </w:r>
+      <w:r>
+        <w:rPr>
+          <w:rFonts w:ascii="Consolas" w:hAnsi="Consolas" w:cs="Consolas"/>
+          <w:color w:val="2A00FF"/>
+          <w:sz w:val="18"/>
+          <w:szCs w:val="18"/>
+          <w:lang w:val="en-US"/>
+        </w:rPr>
+        <w:t>28</w:t>
+      </w:r>
+      <w:r>
+        <w:rPr>
+          <w:rFonts w:ascii="Consolas" w:hAnsi="Consolas" w:cs="Consolas"/>
+          <w:color w:val="2A00FF"/>
+          <w:sz w:val="18"/>
+          <w:szCs w:val="18"/>
+          <w:lang w:val="en-US"/>
+        </w:rPr>
+        <w:t>.h&gt;</w:t>
+      </w:r>
+    </w:p>
+    <w:p>
+      <w:pPr>
+        <w:autoSpaceDE w:val="0"/>
+        <w:autoSpaceDN w:val="0"/>
+        <w:adjustRightInd w:val="0"/>
+        <w:spacing w:line="240" w:lineRule="auto"/>
+        <w:ind w:left="708" w:firstLine="0"/>
+        <w:jc w:val="left"/>
+        <w:rPr>
+          <w:rFonts w:ascii="Consolas" w:hAnsi="Consolas" w:cs="Consolas"/>
+          <w:sz w:val="18"/>
+          <w:szCs w:val="18"/>
+          <w:lang w:val="en-US"/>
+        </w:rPr>
+      </w:pPr>
+    </w:p>
+    <w:p>
+      <w:pPr>
+        <w:autoSpaceDE w:val="0"/>
+        <w:autoSpaceDN w:val="0"/>
+        <w:adjustRightInd w:val="0"/>
+        <w:spacing w:line="240" w:lineRule="auto"/>
+        <w:ind w:left="708" w:firstLine="0"/>
+        <w:jc w:val="left"/>
+        <w:rPr>
+          <w:rFonts w:ascii="Consolas" w:hAnsi="Consolas" w:cs="Consolas"/>
+          <w:sz w:val="18"/>
+          <w:szCs w:val="18"/>
+          <w:lang w:val="en-US"/>
+        </w:rPr>
+      </w:pPr>
+      <w:proofErr w:type="spellStart"/>
+      <w:proofErr w:type="gramStart"/>
       <w:r>
         <w:rPr>
           <w:rFonts w:ascii="Consolas" w:hAnsi="Consolas" w:cs="Consolas"/>
@@ -11303,6 +11431,7 @@
         <w:t>int</w:t>
       </w:r>
       <w:proofErr w:type="spellEnd"/>
+      <w:proofErr w:type="gramEnd"/>
       <w:r>
         <w:rPr>
           <w:rFonts w:ascii="Consolas" w:hAnsi="Consolas" w:cs="Consolas"/>
@@ -12462,6 +12591,7 @@
     <w:p>
       <w:pPr>
         <w:pStyle w:val="1"/>
+        <w:pageBreakBefore/>
         <w:numPr>
           <w:ilvl w:val="0"/>
           <w:numId w:val="1"/>
@@ -12559,78 +12689,99 @@
           <w:szCs w:val="18"/>
           <w:lang w:val="en-US"/>
         </w:rPr>
-        <w:t>&lt;hal_1967VN034R1.h&gt;</w:t>
-      </w:r>
-    </w:p>
-    <w:p>
-      <w:pPr>
-        <w:autoSpaceDE w:val="0"/>
-        <w:autoSpaceDN w:val="0"/>
-        <w:adjustRightInd w:val="0"/>
-        <w:spacing w:line="240" w:lineRule="auto"/>
-        <w:ind w:left="708" w:firstLine="0"/>
-        <w:jc w:val="left"/>
-        <w:rPr>
-          <w:rFonts w:ascii="Consolas" w:hAnsi="Consolas" w:cs="Consolas"/>
-          <w:sz w:val="18"/>
-          <w:szCs w:val="18"/>
-          <w:lang w:val="en-US"/>
-        </w:rPr>
-      </w:pPr>
-    </w:p>
-    <w:p>
-      <w:pPr>
-        <w:autoSpaceDE w:val="0"/>
-        <w:autoSpaceDN w:val="0"/>
-        <w:adjustRightInd w:val="0"/>
-        <w:spacing w:line="240" w:lineRule="auto"/>
-        <w:ind w:left="708" w:firstLine="0"/>
-        <w:jc w:val="left"/>
-        <w:rPr>
-          <w:rFonts w:ascii="Consolas" w:hAnsi="Consolas" w:cs="Consolas"/>
-          <w:sz w:val="18"/>
-          <w:szCs w:val="18"/>
-          <w:lang w:val="en-US"/>
-        </w:rPr>
-      </w:pPr>
-      <w:proofErr w:type="spellStart"/>
-      <w:r>
-        <w:rPr>
-          <w:rFonts w:ascii="Consolas" w:hAnsi="Consolas" w:cs="Consolas"/>
-          <w:color w:val="000000"/>
-          <w:sz w:val="18"/>
-          <w:szCs w:val="18"/>
-          <w:lang w:val="en-US"/>
-        </w:rPr>
-        <w:t>uint</w:t>
-      </w:r>
-      <w:proofErr w:type="spellEnd"/>
-      <w:r>
-        <w:rPr>
-          <w:rFonts w:ascii="Consolas" w:hAnsi="Consolas" w:cs="Consolas"/>
-          <w:color w:val="000000"/>
-          <w:sz w:val="18"/>
-          <w:szCs w:val="18"/>
-          <w:lang w:val="en-US"/>
-        </w:rPr>
-        <w:t xml:space="preserve"> A = 0;</w:t>
-      </w:r>
-    </w:p>
-    <w:p>
-      <w:pPr>
-        <w:autoSpaceDE w:val="0"/>
-        <w:autoSpaceDN w:val="0"/>
-        <w:adjustRightInd w:val="0"/>
-        <w:spacing w:line="240" w:lineRule="auto"/>
-        <w:ind w:left="708" w:firstLine="0"/>
-        <w:jc w:val="left"/>
-        <w:rPr>
-          <w:rFonts w:ascii="Consolas" w:hAnsi="Consolas" w:cs="Consolas"/>
-          <w:sz w:val="18"/>
-          <w:szCs w:val="18"/>
-          <w:lang w:val="en-US"/>
-        </w:rPr>
-      </w:pPr>
+        <w:t>&lt;hal_1967VN0</w:t>
+      </w:r>
+      <w:r>
+        <w:rPr>
+          <w:rFonts w:ascii="Consolas" w:hAnsi="Consolas" w:cs="Consolas"/>
+          <w:color w:val="2A00FF"/>
+          <w:sz w:val="18"/>
+          <w:szCs w:val="18"/>
+          <w:lang w:val="en-US"/>
+        </w:rPr>
+        <w:t>28</w:t>
+      </w:r>
+      <w:r>
+        <w:rPr>
+          <w:rFonts w:ascii="Consolas" w:hAnsi="Consolas" w:cs="Consolas"/>
+          <w:color w:val="2A00FF"/>
+          <w:sz w:val="18"/>
+          <w:szCs w:val="18"/>
+          <w:lang w:val="en-US"/>
+        </w:rPr>
+        <w:t>.h&gt;</w:t>
+      </w:r>
+    </w:p>
+    <w:p>
+      <w:pPr>
+        <w:autoSpaceDE w:val="0"/>
+        <w:autoSpaceDN w:val="0"/>
+        <w:adjustRightInd w:val="0"/>
+        <w:spacing w:line="240" w:lineRule="auto"/>
+        <w:ind w:left="708" w:firstLine="0"/>
+        <w:jc w:val="left"/>
+        <w:rPr>
+          <w:rFonts w:ascii="Consolas" w:hAnsi="Consolas" w:cs="Consolas"/>
+          <w:sz w:val="18"/>
+          <w:szCs w:val="18"/>
+          <w:lang w:val="en-US"/>
+        </w:rPr>
+      </w:pPr>
+    </w:p>
+    <w:p>
+      <w:pPr>
+        <w:autoSpaceDE w:val="0"/>
+        <w:autoSpaceDN w:val="0"/>
+        <w:adjustRightInd w:val="0"/>
+        <w:spacing w:line="240" w:lineRule="auto"/>
+        <w:ind w:left="708" w:firstLine="0"/>
+        <w:jc w:val="left"/>
+        <w:rPr>
+          <w:rFonts w:ascii="Consolas" w:hAnsi="Consolas" w:cs="Consolas"/>
+          <w:sz w:val="18"/>
+          <w:szCs w:val="18"/>
+          <w:lang w:val="en-US"/>
+        </w:rPr>
+      </w:pPr>
+      <w:proofErr w:type="spellStart"/>
+      <w:proofErr w:type="gramStart"/>
+      <w:r>
+        <w:rPr>
+          <w:rFonts w:ascii="Consolas" w:hAnsi="Consolas" w:cs="Consolas"/>
+          <w:sz w:val="18"/>
+          <w:szCs w:val="18"/>
+          <w:lang w:val="en-US"/>
+        </w:rPr>
+        <w:t>int</w:t>
+      </w:r>
+      <w:proofErr w:type="spellEnd"/>
+      <w:proofErr w:type="gramEnd"/>
+      <w:r>
+        <w:rPr>
+          <w:rFonts w:ascii="Consolas" w:hAnsi="Consolas" w:cs="Consolas"/>
+          <w:sz w:val="18"/>
+          <w:szCs w:val="18"/>
+          <w:lang w:val="en-US"/>
+        </w:rPr>
+        <w:t xml:space="preserve"> A=0;</w:t>
+      </w:r>
+    </w:p>
+    <w:p>
+      <w:pPr>
+        <w:autoSpaceDE w:val="0"/>
+        <w:autoSpaceDN w:val="0"/>
+        <w:adjustRightInd w:val="0"/>
+        <w:spacing w:line="240" w:lineRule="auto"/>
+        <w:ind w:left="708" w:firstLine="0"/>
+        <w:jc w:val="left"/>
+        <w:rPr>
+          <w:rFonts w:ascii="Consolas" w:hAnsi="Consolas" w:cs="Consolas"/>
+          <w:sz w:val="18"/>
+          <w:szCs w:val="18"/>
+          <w:lang w:val="en-US"/>
+        </w:rPr>
+      </w:pPr>
+      <w:proofErr w:type="gramStart"/>
       <w:r>
         <w:rPr>
           <w:rFonts w:ascii="Consolas" w:hAnsi="Consolas" w:cs="Consolas"/>
@@ -12643,6 +12794,7 @@
         </w:rPr>
         <w:t>void</w:t>
       </w:r>
+      <w:proofErr w:type="gramEnd"/>
       <w:r>
         <w:rPr>
           <w:rFonts w:ascii="Consolas" w:hAnsi="Consolas" w:cs="Consolas"/>
@@ -12663,58 +12815,35 @@
           <w:szCs w:val="18"/>
           <w:lang w:val="en-US"/>
         </w:rPr>
-        <w:t>T0_</w:t>
-      </w:r>
+        <w:t>T0_Handler</w:t>
+      </w:r>
+      <w:r>
+        <w:rPr>
+          <w:rFonts w:ascii="Consolas" w:hAnsi="Consolas" w:cs="Consolas"/>
+          <w:color w:val="000000"/>
+          <w:sz w:val="18"/>
+          <w:szCs w:val="18"/>
+          <w:lang w:val="en-US"/>
+        </w:rPr>
+        <w:t>();</w:t>
+      </w:r>
+    </w:p>
+    <w:p>
+      <w:pPr>
+        <w:autoSpaceDE w:val="0"/>
+        <w:autoSpaceDN w:val="0"/>
+        <w:adjustRightInd w:val="0"/>
+        <w:spacing w:line="240" w:lineRule="auto"/>
+        <w:ind w:left="708" w:firstLine="0"/>
+        <w:jc w:val="left"/>
+        <w:rPr>
+          <w:rFonts w:ascii="Consolas" w:hAnsi="Consolas" w:cs="Consolas"/>
+          <w:sz w:val="18"/>
+          <w:szCs w:val="18"/>
+          <w:lang w:val="en-US"/>
+        </w:rPr>
+      </w:pPr>
       <w:proofErr w:type="gramStart"/>
-      <w:r>
-        <w:rPr>
-          <w:rFonts w:ascii="Consolas" w:hAnsi="Consolas" w:cs="Consolas"/>
-          <w:b/>
-          <w:bCs/>
-          <w:color w:val="000000"/>
-          <w:sz w:val="18"/>
-          <w:szCs w:val="18"/>
-          <w:lang w:val="en-US"/>
-        </w:rPr>
-        <w:t>Handler</w:t>
-      </w:r>
-      <w:r>
-        <w:rPr>
-          <w:rFonts w:ascii="Consolas" w:hAnsi="Consolas" w:cs="Consolas"/>
-          <w:color w:val="000000"/>
-          <w:sz w:val="18"/>
-          <w:szCs w:val="18"/>
-          <w:lang w:val="en-US"/>
-        </w:rPr>
-        <w:t>(</w:t>
-      </w:r>
-      <w:proofErr w:type="gramEnd"/>
-      <w:r>
-        <w:rPr>
-          <w:rFonts w:ascii="Consolas" w:hAnsi="Consolas" w:cs="Consolas"/>
-          <w:color w:val="000000"/>
-          <w:sz w:val="18"/>
-          <w:szCs w:val="18"/>
-          <w:lang w:val="en-US"/>
-        </w:rPr>
-        <w:t>);</w:t>
-      </w:r>
-    </w:p>
-    <w:p>
-      <w:pPr>
-        <w:autoSpaceDE w:val="0"/>
-        <w:autoSpaceDN w:val="0"/>
-        <w:adjustRightInd w:val="0"/>
-        <w:spacing w:line="240" w:lineRule="auto"/>
-        <w:ind w:left="708" w:firstLine="0"/>
-        <w:jc w:val="left"/>
-        <w:rPr>
-          <w:rFonts w:ascii="Consolas" w:hAnsi="Consolas" w:cs="Consolas"/>
-          <w:sz w:val="18"/>
-          <w:szCs w:val="18"/>
-          <w:lang w:val="en-US"/>
-        </w:rPr>
-      </w:pPr>
       <w:r>
         <w:rPr>
           <w:rFonts w:ascii="Consolas" w:hAnsi="Consolas" w:cs="Consolas"/>
@@ -12727,6 +12856,7 @@
         </w:rPr>
         <w:t>void</w:t>
       </w:r>
+      <w:proofErr w:type="gramEnd"/>
       <w:r>
         <w:rPr>
           <w:rFonts w:ascii="Consolas" w:hAnsi="Consolas" w:cs="Consolas"/>
@@ -12747,41 +12877,17 @@
           <w:szCs w:val="18"/>
           <w:lang w:val="en-US"/>
         </w:rPr>
-        <w:t>T1_</w:t>
-      </w:r>
-      <w:proofErr w:type="gramStart"/>
-      <w:r>
-        <w:rPr>
-          <w:rFonts w:ascii="Consolas" w:hAnsi="Consolas" w:cs="Consolas"/>
-          <w:b/>
-          <w:bCs/>
-          <w:color w:val="000000"/>
-          <w:sz w:val="18"/>
-          <w:szCs w:val="18"/>
-          <w:lang w:val="en-US"/>
-        </w:rPr>
-        <w:t>Handler</w:t>
-      </w:r>
-      <w:r>
-        <w:rPr>
-          <w:rFonts w:ascii="Consolas" w:hAnsi="Consolas" w:cs="Consolas"/>
-          <w:color w:val="000000"/>
-          <w:sz w:val="18"/>
-          <w:szCs w:val="18"/>
-          <w:lang w:val="en-US"/>
-        </w:rPr>
-        <w:t>(</w:t>
-      </w:r>
-      <w:proofErr w:type="gramEnd"/>
-      <w:r>
-        <w:rPr>
-          <w:rFonts w:ascii="Consolas" w:hAnsi="Consolas" w:cs="Consolas"/>
-          <w:color w:val="000000"/>
-          <w:sz w:val="18"/>
-          <w:szCs w:val="18"/>
-          <w:lang w:val="en-US"/>
-        </w:rPr>
-        <w:t>);</w:t>
+        <w:t>T1_Handler</w:t>
+      </w:r>
+      <w:r>
+        <w:rPr>
+          <w:rFonts w:ascii="Consolas" w:hAnsi="Consolas" w:cs="Consolas"/>
+          <w:color w:val="000000"/>
+          <w:sz w:val="18"/>
+          <w:szCs w:val="18"/>
+          <w:lang w:val="en-US"/>
+        </w:rPr>
+        <w:t>();</w:t>
       </w:r>
     </w:p>
     <w:p>
@@ -13229,29 +13335,27 @@
           <w:szCs w:val="18"/>
           <w:lang w:val="en-US"/>
         </w:rPr>
-        <w:t>, (</w:t>
-      </w:r>
-      <w:proofErr w:type="spellStart"/>
-      <w:r>
-        <w:rPr>
-          <w:rFonts w:ascii="Consolas" w:hAnsi="Consolas" w:cs="Consolas"/>
-          <w:color w:val="000000"/>
-          <w:sz w:val="18"/>
-          <w:szCs w:val="18"/>
-          <w:lang w:val="en-US"/>
-        </w:rPr>
-        <w:t>uint</w:t>
-      </w:r>
-      <w:proofErr w:type="spellEnd"/>
-      <w:r>
-        <w:rPr>
-          <w:rFonts w:ascii="Consolas" w:hAnsi="Consolas" w:cs="Consolas"/>
-          <w:color w:val="000000"/>
-          <w:sz w:val="18"/>
-          <w:szCs w:val="18"/>
-          <w:lang w:val="en-US"/>
-        </w:rPr>
-        <w:t>) (&amp;T0_Handler));</w:t>
+        <w:t xml:space="preserve">, </w:t>
+      </w:r>
+      <w:r>
+        <w:rPr>
+          <w:rFonts w:ascii="Consolas" w:hAnsi="Consolas" w:cs="Consolas"/>
+          <w:color w:val="000000"/>
+          <w:sz w:val="18"/>
+          <w:szCs w:val="18"/>
+          <w:lang w:val="en-US"/>
+        </w:rPr>
+        <w:t>&amp;T0_Handler</w:t>
+      </w:r>
+      <w:r>
+        <w:rPr>
+          <w:rFonts w:ascii="Consolas" w:hAnsi="Consolas" w:cs="Consolas"/>
+          <w:color w:val="000000"/>
+          <w:sz w:val="18"/>
+          <w:szCs w:val="18"/>
+          <w:lang w:val="en-US"/>
+        </w:rPr>
+        <w:t>);</w:t>
       </w:r>
     </w:p>
     <w:p>
@@ -13321,29 +13425,27 @@
           <w:szCs w:val="18"/>
           <w:lang w:val="en-US"/>
         </w:rPr>
-        <w:t>, (</w:t>
-      </w:r>
-      <w:proofErr w:type="spellStart"/>
-      <w:r>
-        <w:rPr>
-          <w:rFonts w:ascii="Consolas" w:hAnsi="Consolas" w:cs="Consolas"/>
-          <w:color w:val="000000"/>
-          <w:sz w:val="18"/>
-          <w:szCs w:val="18"/>
-          <w:lang w:val="en-US"/>
-        </w:rPr>
-        <w:t>uint</w:t>
-      </w:r>
-      <w:proofErr w:type="spellEnd"/>
-      <w:r>
-        <w:rPr>
-          <w:rFonts w:ascii="Consolas" w:hAnsi="Consolas" w:cs="Consolas"/>
-          <w:color w:val="000000"/>
-          <w:sz w:val="18"/>
-          <w:szCs w:val="18"/>
-          <w:lang w:val="en-US"/>
-        </w:rPr>
-        <w:t>) (&amp;T1_Handler));</w:t>
+        <w:t xml:space="preserve">, </w:t>
+      </w:r>
+      <w:r>
+        <w:rPr>
+          <w:rFonts w:ascii="Consolas" w:hAnsi="Consolas" w:cs="Consolas"/>
+          <w:color w:val="000000"/>
+          <w:sz w:val="18"/>
+          <w:szCs w:val="18"/>
+          <w:lang w:val="en-US"/>
+        </w:rPr>
+        <w:t>&amp;T1_Handler</w:t>
+      </w:r>
+      <w:r>
+        <w:rPr>
+          <w:rFonts w:ascii="Consolas" w:hAnsi="Consolas" w:cs="Consolas"/>
+          <w:color w:val="000000"/>
+          <w:sz w:val="18"/>
+          <w:szCs w:val="18"/>
+          <w:lang w:val="en-US"/>
+        </w:rPr>
+        <w:t>);</w:t>
       </w:r>
     </w:p>
     <w:p>
@@ -13970,6 +14072,7 @@
           <w:lang w:val="en-US"/>
         </w:rPr>
       </w:pPr>
+      <w:proofErr w:type="gramStart"/>
       <w:r>
         <w:rPr>
           <w:rFonts w:ascii="Consolas" w:hAnsi="Consolas" w:cs="Consolas"/>
@@ -13982,6 +14085,7 @@
         </w:rPr>
         <w:t>void</w:t>
       </w:r>
+      <w:proofErr w:type="gramEnd"/>
       <w:r>
         <w:rPr>
           <w:rFonts w:ascii="Consolas" w:hAnsi="Consolas" w:cs="Consolas"/>
@@ -14002,41 +14106,17 @@
           <w:szCs w:val="18"/>
           <w:lang w:val="en-US"/>
         </w:rPr>
-        <w:t>T0_</w:t>
-      </w:r>
-      <w:proofErr w:type="gramStart"/>
-      <w:r>
-        <w:rPr>
-          <w:rFonts w:ascii="Consolas" w:hAnsi="Consolas" w:cs="Consolas"/>
-          <w:b/>
-          <w:bCs/>
-          <w:color w:val="000000"/>
-          <w:sz w:val="18"/>
-          <w:szCs w:val="18"/>
-          <w:lang w:val="en-US"/>
-        </w:rPr>
-        <w:t>Handler</w:t>
-      </w:r>
-      <w:r>
-        <w:rPr>
-          <w:rFonts w:ascii="Consolas" w:hAnsi="Consolas" w:cs="Consolas"/>
-          <w:color w:val="000000"/>
-          <w:sz w:val="18"/>
-          <w:szCs w:val="18"/>
-          <w:lang w:val="en-US"/>
-        </w:rPr>
-        <w:t>(</w:t>
-      </w:r>
-      <w:proofErr w:type="gramEnd"/>
-      <w:r>
-        <w:rPr>
-          <w:rFonts w:ascii="Consolas" w:hAnsi="Consolas" w:cs="Consolas"/>
-          <w:color w:val="000000"/>
-          <w:sz w:val="18"/>
-          <w:szCs w:val="18"/>
-          <w:lang w:val="en-US"/>
-        </w:rPr>
-        <w:t>) {</w:t>
+        <w:t>T0_Handler</w:t>
+      </w:r>
+      <w:r>
+        <w:rPr>
+          <w:rFonts w:ascii="Consolas" w:hAnsi="Consolas" w:cs="Consolas"/>
+          <w:color w:val="000000"/>
+          <w:sz w:val="18"/>
+          <w:szCs w:val="18"/>
+          <w:lang w:val="en-US"/>
+        </w:rPr>
+        <w:t>() {</w:t>
       </w:r>
     </w:p>
     <w:p>
@@ -14257,6 +14337,7 @@
           <w:lang w:val="en-US"/>
         </w:rPr>
       </w:pPr>
+      <w:proofErr w:type="gramStart"/>
       <w:r>
         <w:rPr>
           <w:rFonts w:ascii="Consolas" w:hAnsi="Consolas" w:cs="Consolas"/>
@@ -14269,6 +14350,7 @@
         </w:rPr>
         <w:t>void</w:t>
       </w:r>
+      <w:proofErr w:type="gramEnd"/>
       <w:r>
         <w:rPr>
           <w:rFonts w:ascii="Consolas" w:hAnsi="Consolas" w:cs="Consolas"/>
@@ -14289,41 +14371,17 @@
           <w:szCs w:val="18"/>
           <w:lang w:val="en-US"/>
         </w:rPr>
-        <w:t>T1_</w:t>
-      </w:r>
-      <w:proofErr w:type="gramStart"/>
-      <w:r>
-        <w:rPr>
-          <w:rFonts w:ascii="Consolas" w:hAnsi="Consolas" w:cs="Consolas"/>
-          <w:b/>
-          <w:bCs/>
-          <w:color w:val="000000"/>
-          <w:sz w:val="18"/>
-          <w:szCs w:val="18"/>
-          <w:lang w:val="en-US"/>
-        </w:rPr>
-        <w:t>Handler</w:t>
-      </w:r>
-      <w:r>
-        <w:rPr>
-          <w:rFonts w:ascii="Consolas" w:hAnsi="Consolas" w:cs="Consolas"/>
-          <w:color w:val="000000"/>
-          <w:sz w:val="18"/>
-          <w:szCs w:val="18"/>
-          <w:lang w:val="en-US"/>
-        </w:rPr>
-        <w:t>(</w:t>
-      </w:r>
-      <w:proofErr w:type="gramEnd"/>
-      <w:r>
-        <w:rPr>
-          <w:rFonts w:ascii="Consolas" w:hAnsi="Consolas" w:cs="Consolas"/>
-          <w:color w:val="000000"/>
-          <w:sz w:val="18"/>
-          <w:szCs w:val="18"/>
-          <w:lang w:val="en-US"/>
-        </w:rPr>
-        <w:t>) {</w:t>
+        <w:t>T1_Handler</w:t>
+      </w:r>
+      <w:r>
+        <w:rPr>
+          <w:rFonts w:ascii="Consolas" w:hAnsi="Consolas" w:cs="Consolas"/>
+          <w:color w:val="000000"/>
+          <w:sz w:val="18"/>
+          <w:szCs w:val="18"/>
+          <w:lang w:val="en-US"/>
+        </w:rPr>
+        <w:t>() {</w:t>
       </w:r>
     </w:p>
     <w:p>
@@ -14410,17 +14468,6 @@
         </w:rPr>
         <w:t>}</w:t>
       </w:r>
-    </w:p>
-    <w:p/>
-    <w:p>
-      <w:pPr>
-        <w:pStyle w:val="1"/>
-      </w:pPr>
-    </w:p>
-    <w:p>
-      <w:pPr>
-        <w:pStyle w:val="1"/>
-      </w:pPr>
     </w:p>
     <w:p>
       <w:pPr>
@@ -14434,8 +14481,6 @@
           <w:szCs w:val="32"/>
         </w:rPr>
       </w:pPr>
-      <w:bookmarkStart w:id="0" w:name="_GoBack"/>
-      <w:bookmarkEnd w:id="0"/>
     </w:p>
     <w:sectPr>
       <w:headerReference w:type="default" r:id="rId7"/>
@@ -14451,7 +14496,7 @@
 </file>
 
 <file path=word/endnotes.xml><?xml version="1.0" encoding="utf-8"?>
-<w:endnotes xmlns:wpc="http://schemas.microsoft.com/office/word/2010/wordprocessingCanvas" xmlns:cx="http://schemas.microsoft.com/office/drawing/2014/chartex" xmlns:mc="http://schemas.openxmlformats.org/markup-compatibility/2006" xmlns:o="urn:schemas-microsoft-com:office:office" xmlns:r="http://schemas.openxmlformats.org/officeDocument/2006/relationships" xmlns:m="http://schemas.openxmlformats.org/officeDocument/2006/math" xmlns:v="urn:schemas-microsoft-com:vml" xmlns:wp14="http://schemas.microsoft.com/office/word/2010/wordprocessingDrawing" xmlns:wp="http://schemas.openxmlformats.org/drawingml/2006/wordprocessingDrawing" xmlns:w10="urn:schemas-microsoft-com:office:word" xmlns:w="http://schemas.openxmlformats.org/wordprocessingml/2006/main" xmlns:w14="http://schemas.microsoft.com/office/word/2010/wordml" xmlns:w15="http://schemas.microsoft.com/office/word/2012/wordml" xmlns:w16se="http://schemas.microsoft.com/office/word/2015/wordml/symex" xmlns:wpg="http://schemas.microsoft.com/office/word/2010/wordprocessingGroup" xmlns:wpi="http://schemas.microsoft.com/office/word/2010/wordprocessingInk" xmlns:wne="http://schemas.microsoft.com/office/word/2006/wordml" xmlns:wps="http://schemas.microsoft.com/office/word/2010/wordprocessingShape" mc:Ignorable="w14 w15 w16se wp14">
+<w:endnotes xmlns:wpc="http://schemas.microsoft.com/office/word/2010/wordprocessingCanvas" xmlns:cx="http://schemas.microsoft.com/office/drawing/2014/chartex" xmlns:cx1="http://schemas.microsoft.com/office/drawing/2015/9/8/chartex" xmlns:mc="http://schemas.openxmlformats.org/markup-compatibility/2006" xmlns:o="urn:schemas-microsoft-com:office:office" xmlns:r="http://schemas.openxmlformats.org/officeDocument/2006/relationships" xmlns:m="http://schemas.openxmlformats.org/officeDocument/2006/math" xmlns:v="urn:schemas-microsoft-com:vml" xmlns:wp14="http://schemas.microsoft.com/office/word/2010/wordprocessingDrawing" xmlns:wp="http://schemas.openxmlformats.org/drawingml/2006/wordprocessingDrawing" xmlns:w10="urn:schemas-microsoft-com:office:word" xmlns:w="http://schemas.openxmlformats.org/wordprocessingml/2006/main" xmlns:w14="http://schemas.microsoft.com/office/word/2010/wordml" xmlns:w15="http://schemas.microsoft.com/office/word/2012/wordml" xmlns:w16se="http://schemas.microsoft.com/office/word/2015/wordml/symex" xmlns:wpg="http://schemas.microsoft.com/office/word/2010/wordprocessingGroup" xmlns:wpi="http://schemas.microsoft.com/office/word/2010/wordprocessingInk" xmlns:wne="http://schemas.microsoft.com/office/word/2006/wordml" xmlns:wps="http://schemas.microsoft.com/office/word/2010/wordprocessingShape" mc:Ignorable="w14 w15 w16se wp14">
   <w:endnote w:type="separator" w:id="-1">
     <w:p>
       <w:pPr>
@@ -14476,7 +14521,7 @@
 </file>
 
 <file path=word/footer1.xml><?xml version="1.0" encoding="utf-8"?>
-<w:ftr xmlns:wpc="http://schemas.microsoft.com/office/word/2010/wordprocessingCanvas" xmlns:cx="http://schemas.microsoft.com/office/drawing/2014/chartex" xmlns:mc="http://schemas.openxmlformats.org/markup-compatibility/2006" xmlns:o="urn:schemas-microsoft-com:office:office" xmlns:r="http://schemas.openxmlformats.org/officeDocument/2006/relationships" xmlns:m="http://schemas.openxmlformats.org/officeDocument/2006/math" xmlns:v="urn:schemas-microsoft-com:vml" xmlns:wp14="http://schemas.microsoft.com/office/word/2010/wordprocessingDrawing" xmlns:wp="http://schemas.openxmlformats.org/drawingml/2006/wordprocessingDrawing" xmlns:w10="urn:schemas-microsoft-com:office:word" xmlns:w="http://schemas.openxmlformats.org/wordprocessingml/2006/main" xmlns:w14="http://schemas.microsoft.com/office/word/2010/wordml" xmlns:w15="http://schemas.microsoft.com/office/word/2012/wordml" xmlns:w16se="http://schemas.microsoft.com/office/word/2015/wordml/symex" xmlns:wpg="http://schemas.microsoft.com/office/word/2010/wordprocessingGroup" xmlns:wpi="http://schemas.microsoft.com/office/word/2010/wordprocessingInk" xmlns:wne="http://schemas.microsoft.com/office/word/2006/wordml" xmlns:wps="http://schemas.microsoft.com/office/word/2010/wordprocessingShape" mc:Ignorable="w14 w15 w16se wp14">
+<w:ftr xmlns:wpc="http://schemas.microsoft.com/office/word/2010/wordprocessingCanvas" xmlns:cx="http://schemas.microsoft.com/office/drawing/2014/chartex" xmlns:cx1="http://schemas.microsoft.com/office/drawing/2015/9/8/chartex" xmlns:mc="http://schemas.openxmlformats.org/markup-compatibility/2006" xmlns:o="urn:schemas-microsoft-com:office:office" xmlns:r="http://schemas.openxmlformats.org/officeDocument/2006/relationships" xmlns:m="http://schemas.openxmlformats.org/officeDocument/2006/math" xmlns:v="urn:schemas-microsoft-com:vml" xmlns:wp14="http://schemas.microsoft.com/office/word/2010/wordprocessingDrawing" xmlns:wp="http://schemas.openxmlformats.org/drawingml/2006/wordprocessingDrawing" xmlns:w10="urn:schemas-microsoft-com:office:word" xmlns:w="http://schemas.openxmlformats.org/wordprocessingml/2006/main" xmlns:w14="http://schemas.microsoft.com/office/word/2010/wordml" xmlns:w15="http://schemas.microsoft.com/office/word/2012/wordml" xmlns:w16se="http://schemas.microsoft.com/office/word/2015/wordml/symex" xmlns:wpg="http://schemas.microsoft.com/office/word/2010/wordprocessingGroup" xmlns:wpi="http://schemas.microsoft.com/office/word/2010/wordprocessingInk" xmlns:wne="http://schemas.microsoft.com/office/word/2006/wordml" xmlns:wps="http://schemas.microsoft.com/office/word/2010/wordprocessingShape" mc:Ignorable="w14 w15 w16se wp14">
   <w:sdt>
     <w:sdtPr>
       <w:id w:val="-275482510"/>
@@ -14505,7 +14550,7 @@
           <w:rPr>
             <w:noProof/>
           </w:rPr>
-          <w:t>8</w:t>
+          <w:t>1</w:t>
         </w:r>
         <w:r>
           <w:fldChar w:fldCharType="end"/>
@@ -14522,7 +14567,7 @@
 </file>
 
 <file path=word/footnotes.xml><?xml version="1.0" encoding="utf-8"?>
-<w:footnotes xmlns:wpc="http://schemas.microsoft.com/office/word/2010/wordprocessingCanvas" xmlns:cx="http://schemas.microsoft.com/office/drawing/2014/chartex" xmlns:mc="http://schemas.openxmlformats.org/markup-compatibility/2006" xmlns:o="urn:schemas-microsoft-com:office:office" xmlns:r="http://schemas.openxmlformats.org/officeDocument/2006/relationships" xmlns:m="http://schemas.openxmlformats.org/officeDocument/2006/math" xmlns:v="urn:schemas-microsoft-com:vml" xmlns:wp14="http://schemas.microsoft.com/office/word/2010/wordprocessingDrawing" xmlns:wp="http://schemas.openxmlformats.org/drawingml/2006/wordprocessingDrawing" xmlns:w10="urn:schemas-microsoft-com:office:word" xmlns:w="http://schemas.openxmlformats.org/wordprocessingml/2006/main" xmlns:w14="http://schemas.microsoft.com/office/word/2010/wordml" xmlns:w15="http://schemas.microsoft.com/office/word/2012/wordml" xmlns:w16se="http://schemas.microsoft.com/office/word/2015/wordml/symex" xmlns:wpg="http://schemas.microsoft.com/office/word/2010/wordprocessingGroup" xmlns:wpi="http://schemas.microsoft.com/office/word/2010/wordprocessingInk" xmlns:wne="http://schemas.microsoft.com/office/word/2006/wordml" xmlns:wps="http://schemas.microsoft.com/office/word/2010/wordprocessingShape" mc:Ignorable="w14 w15 w16se wp14">
+<w:footnotes xmlns:wpc="http://schemas.microsoft.com/office/word/2010/wordprocessingCanvas" xmlns:cx="http://schemas.microsoft.com/office/drawing/2014/chartex" xmlns:cx1="http://schemas.microsoft.com/office/drawing/2015/9/8/chartex" xmlns:mc="http://schemas.openxmlformats.org/markup-compatibility/2006" xmlns:o="urn:schemas-microsoft-com:office:office" xmlns:r="http://schemas.openxmlformats.org/officeDocument/2006/relationships" xmlns:m="http://schemas.openxmlformats.org/officeDocument/2006/math" xmlns:v="urn:schemas-microsoft-com:vml" xmlns:wp14="http://schemas.microsoft.com/office/word/2010/wordprocessingDrawing" xmlns:wp="http://schemas.openxmlformats.org/drawingml/2006/wordprocessingDrawing" xmlns:w10="urn:schemas-microsoft-com:office:word" xmlns:w="http://schemas.openxmlformats.org/wordprocessingml/2006/main" xmlns:w14="http://schemas.microsoft.com/office/word/2010/wordml" xmlns:w15="http://schemas.microsoft.com/office/word/2012/wordml" xmlns:w16se="http://schemas.microsoft.com/office/word/2015/wordml/symex" xmlns:wpg="http://schemas.microsoft.com/office/word/2010/wordprocessingGroup" xmlns:wpi="http://schemas.microsoft.com/office/word/2010/wordprocessingInk" xmlns:wne="http://schemas.microsoft.com/office/word/2006/wordml" xmlns:wps="http://schemas.microsoft.com/office/word/2010/wordprocessingShape" mc:Ignorable="w14 w15 w16se wp14">
   <w:footnote w:type="separator" w:id="-1">
     <w:p>
       <w:pPr>
@@ -14547,82 +14592,55 @@
 </file>
 
 <file path=word/header1.xml><?xml version="1.0" encoding="utf-8"?>
-<w:hdr xmlns:wpc="http://schemas.microsoft.com/office/word/2010/wordprocessingCanvas" xmlns:cx="http://schemas.microsoft.com/office/drawing/2014/chartex" xmlns:mc="http://schemas.openxmlformats.org/markup-compatibility/2006" xmlns:o="urn:schemas-microsoft-com:office:office" xmlns:r="http://schemas.openxmlformats.org/officeDocument/2006/relationships" xmlns:m="http://schemas.openxmlformats.org/officeDocument/2006/math" xmlns:v="urn:schemas-microsoft-com:vml" xmlns:wp14="http://schemas.microsoft.com/office/word/2010/wordprocessingDrawing" xmlns:wp="http://schemas.openxmlformats.org/drawingml/2006/wordprocessingDrawing" xmlns:w10="urn:schemas-microsoft-com:office:word" xmlns:w="http://schemas.openxmlformats.org/wordprocessingml/2006/main" xmlns:w14="http://schemas.microsoft.com/office/word/2010/wordml" xmlns:w15="http://schemas.microsoft.com/office/word/2012/wordml" xmlns:w16se="http://schemas.microsoft.com/office/word/2015/wordml/symex" xmlns:wpg="http://schemas.microsoft.com/office/word/2010/wordprocessingGroup" xmlns:wpi="http://schemas.microsoft.com/office/word/2010/wordprocessingInk" xmlns:wne="http://schemas.microsoft.com/office/word/2006/wordml" xmlns:wps="http://schemas.microsoft.com/office/word/2010/wordprocessingShape" mc:Ignorable="w14 w15 w16se wp14">
+<w:hdr xmlns:wpc="http://schemas.microsoft.com/office/word/2010/wordprocessingCanvas" xmlns:cx="http://schemas.microsoft.com/office/drawing/2014/chartex" xmlns:cx1="http://schemas.microsoft.com/office/drawing/2015/9/8/chartex" xmlns:mc="http://schemas.openxmlformats.org/markup-compatibility/2006" xmlns:o="urn:schemas-microsoft-com:office:office" xmlns:r="http://schemas.openxmlformats.org/officeDocument/2006/relationships" xmlns:m="http://schemas.openxmlformats.org/officeDocument/2006/math" xmlns:v="urn:schemas-microsoft-com:vml" xmlns:wp14="http://schemas.microsoft.com/office/word/2010/wordprocessingDrawing" xmlns:wp="http://schemas.openxmlformats.org/drawingml/2006/wordprocessingDrawing" xmlns:w10="urn:schemas-microsoft-com:office:word" xmlns:w="http://schemas.openxmlformats.org/wordprocessingml/2006/main" xmlns:w14="http://schemas.microsoft.com/office/word/2010/wordml" xmlns:w15="http://schemas.microsoft.com/office/word/2012/wordml" xmlns:w16se="http://schemas.microsoft.com/office/word/2015/wordml/symex" xmlns:wpg="http://schemas.microsoft.com/office/word/2010/wordprocessingGroup" xmlns:wpi="http://schemas.microsoft.com/office/word/2010/wordprocessingInk" xmlns:wne="http://schemas.microsoft.com/office/word/2006/wordml" xmlns:wps="http://schemas.microsoft.com/office/word/2010/wordprocessingShape" mc:Ignorable="w14 w15 w16se wp14">
   <w:p>
     <w:pPr>
       <w:pStyle w:val="a3"/>
       <w:ind w:firstLine="0"/>
-      <w:jc w:val="right"/>
+      <w:jc w:val="center"/>
       <w:rPr>
-        <w:color w:val="FF0000"/>
-        <w:sz w:val="22"/>
+        <w:sz w:val="36"/>
       </w:rPr>
     </w:pPr>
     <w:r>
       <w:rPr>
-        <w:color w:val="FF0000"/>
-        <w:sz w:val="22"/>
+        <w:sz w:val="36"/>
         <w:lang w:val="en-US"/>
       </w:rPr>
       <w:t>HAL</w:t>
     </w:r>
     <w:r>
       <w:rPr>
-        <w:color w:val="FF0000"/>
-        <w:sz w:val="22"/>
+        <w:sz w:val="36"/>
       </w:rPr>
       <w:t xml:space="preserve"> </w:t>
     </w:r>
     <w:r>
       <w:rPr>
-        <w:color w:val="FF0000"/>
-        <w:sz w:val="22"/>
+        <w:sz w:val="36"/>
         <w:lang w:val="en-US"/>
       </w:rPr>
       <w:t>GP</w:t>
     </w:r>
     <w:r>
       <w:rPr>
-        <w:color w:val="FF0000"/>
-        <w:sz w:val="22"/>
+        <w:sz w:val="36"/>
       </w:rPr>
       <w:t xml:space="preserve"> </w:t>
     </w:r>
     <w:r>
       <w:rPr>
-        <w:color w:val="FF0000"/>
-        <w:sz w:val="22"/>
+        <w:sz w:val="36"/>
         <w:lang w:val="en-US"/>
       </w:rPr>
       <w:t>TIMER</w:t>
-    </w:r>
-    <w:r>
-      <w:rPr>
-        <w:color w:val="FF0000"/>
-        <w:sz w:val="22"/>
-      </w:rPr>
-      <w:t xml:space="preserve"> (</w:t>
-    </w:r>
-    <w:r>
-      <w:rPr>
-        <w:color w:val="FF0000"/>
-        <w:sz w:val="22"/>
-      </w:rPr>
-      <w:t>предварительная версия</w:t>
-    </w:r>
-    <w:r>
-      <w:rPr>
-        <w:color w:val="FF0000"/>
-        <w:sz w:val="22"/>
-      </w:rPr>
-      <w:t>)</w:t>
     </w:r>
   </w:p>
 </w:hdr>
 </file>
 
 <file path=word/header2.xml><?xml version="1.0" encoding="utf-8"?>
-<w:hdr xmlns:wpc="http://schemas.microsoft.com/office/word/2010/wordprocessingCanvas" xmlns:cx="http://schemas.microsoft.com/office/drawing/2014/chartex" xmlns:mc="http://schemas.openxmlformats.org/markup-compatibility/2006" xmlns:o="urn:schemas-microsoft-com:office:office" xmlns:r="http://schemas.openxmlformats.org/officeDocument/2006/relationships" xmlns:m="http://schemas.openxmlformats.org/officeDocument/2006/math" xmlns:v="urn:schemas-microsoft-com:vml" xmlns:wp14="http://schemas.microsoft.com/office/word/2010/wordprocessingDrawing" xmlns:wp="http://schemas.openxmlformats.org/drawingml/2006/wordprocessingDrawing" xmlns:w10="urn:schemas-microsoft-com:office:word" xmlns:w="http://schemas.openxmlformats.org/wordprocessingml/2006/main" xmlns:w14="http://schemas.microsoft.com/office/word/2010/wordml" xmlns:w15="http://schemas.microsoft.com/office/word/2012/wordml" xmlns:w16se="http://schemas.microsoft.com/office/word/2015/wordml/symex" xmlns:wpg="http://schemas.microsoft.com/office/word/2010/wordprocessingGroup" xmlns:wpi="http://schemas.microsoft.com/office/word/2010/wordprocessingInk" xmlns:wne="http://schemas.microsoft.com/office/word/2006/wordml" xmlns:wps="http://schemas.microsoft.com/office/word/2010/wordprocessingShape" mc:Ignorable="w14 w15 w16se wp14">
+<w:hdr xmlns:wpc="http://schemas.microsoft.com/office/word/2010/wordprocessingCanvas" xmlns:cx="http://schemas.microsoft.com/office/drawing/2014/chartex" xmlns:cx1="http://schemas.microsoft.com/office/drawing/2015/9/8/chartex" xmlns:mc="http://schemas.openxmlformats.org/markup-compatibility/2006" xmlns:o="urn:schemas-microsoft-com:office:office" xmlns:r="http://schemas.openxmlformats.org/officeDocument/2006/relationships" xmlns:m="http://schemas.openxmlformats.org/officeDocument/2006/math" xmlns:v="urn:schemas-microsoft-com:vml" xmlns:wp14="http://schemas.microsoft.com/office/word/2010/wordprocessingDrawing" xmlns:wp="http://schemas.openxmlformats.org/drawingml/2006/wordprocessingDrawing" xmlns:w10="urn:schemas-microsoft-com:office:word" xmlns:w="http://schemas.openxmlformats.org/wordprocessingml/2006/main" xmlns:w14="http://schemas.microsoft.com/office/word/2010/wordml" xmlns:w15="http://schemas.microsoft.com/office/word/2012/wordml" xmlns:w16se="http://schemas.microsoft.com/office/word/2015/wordml/symex" xmlns:wpg="http://schemas.microsoft.com/office/word/2010/wordprocessingGroup" xmlns:wpi="http://schemas.microsoft.com/office/word/2010/wordprocessingInk" xmlns:wne="http://schemas.microsoft.com/office/word/2006/wordml" xmlns:wps="http://schemas.microsoft.com/office/word/2010/wordprocessingShape" mc:Ignorable="w14 w15 w16se wp14">
   <w:p>
     <w:pPr>
       <w:pStyle w:val="a3"/>
@@ -14642,7 +14660,7 @@
 </file>
 
 <file path=word/numbering.xml><?xml version="1.0" encoding="utf-8"?>
-<w:numbering xmlns:wpc="http://schemas.microsoft.com/office/word/2010/wordprocessingCanvas" xmlns:cx="http://schemas.microsoft.com/office/drawing/2014/chartex" xmlns:mc="http://schemas.openxmlformats.org/markup-compatibility/2006" xmlns:o="urn:schemas-microsoft-com:office:office" xmlns:r="http://schemas.openxmlformats.org/officeDocument/2006/relationships" xmlns:m="http://schemas.openxmlformats.org/officeDocument/2006/math" xmlns:v="urn:schemas-microsoft-com:vml" xmlns:wp14="http://schemas.microsoft.com/office/word/2010/wordprocessingDrawing" xmlns:wp="http://schemas.openxmlformats.org/drawingml/2006/wordprocessingDrawing" xmlns:w10="urn:schemas-microsoft-com:office:word" xmlns:w="http://schemas.openxmlformats.org/wordprocessingml/2006/main" xmlns:w14="http://schemas.microsoft.com/office/word/2010/wordml" xmlns:w15="http://schemas.microsoft.com/office/word/2012/wordml" xmlns:w16se="http://schemas.microsoft.com/office/word/2015/wordml/symex" xmlns:wpg="http://schemas.microsoft.com/office/word/2010/wordprocessingGroup" xmlns:wpi="http://schemas.microsoft.com/office/word/2010/wordprocessingInk" xmlns:wne="http://schemas.microsoft.com/office/word/2006/wordml" xmlns:wps="http://schemas.microsoft.com/office/word/2010/wordprocessingShape" mc:Ignorable="w14 w15 w16se wp14">
+<w:numbering xmlns:wpc="http://schemas.microsoft.com/office/word/2010/wordprocessingCanvas" xmlns:cx="http://schemas.microsoft.com/office/drawing/2014/chartex" xmlns:cx1="http://schemas.microsoft.com/office/drawing/2015/9/8/chartex" xmlns:mc="http://schemas.openxmlformats.org/markup-compatibility/2006" xmlns:o="urn:schemas-microsoft-com:office:office" xmlns:r="http://schemas.openxmlformats.org/officeDocument/2006/relationships" xmlns:m="http://schemas.openxmlformats.org/officeDocument/2006/math" xmlns:v="urn:schemas-microsoft-com:vml" xmlns:wp14="http://schemas.microsoft.com/office/word/2010/wordprocessingDrawing" xmlns:wp="http://schemas.openxmlformats.org/drawingml/2006/wordprocessingDrawing" xmlns:w10="urn:schemas-microsoft-com:office:word" xmlns:w="http://schemas.openxmlformats.org/wordprocessingml/2006/main" xmlns:w14="http://schemas.microsoft.com/office/word/2010/wordml" xmlns:w15="http://schemas.microsoft.com/office/word/2012/wordml" xmlns:w16se="http://schemas.microsoft.com/office/word/2015/wordml/symex" xmlns:wpg="http://schemas.microsoft.com/office/word/2010/wordprocessingGroup" xmlns:wpi="http://schemas.microsoft.com/office/word/2010/wordprocessingInk" xmlns:wne="http://schemas.microsoft.com/office/word/2006/wordml" xmlns:wps="http://schemas.microsoft.com/office/word/2010/wordprocessingShape" mc:Ignorable="w14 w15 w16se wp14">
   <w:abstractNum w:abstractNumId="0" w15:restartNumberingAfterBreak="0">
     <w:nsid w:val="254048FD"/>
     <w:multiLevelType w:val="hybridMultilevel"/>
